--- a/Outside Programming.docx
+++ b/Outside Programming.docx
@@ -1238,16 +1238,7 @@
           <w:szCs w:val="20"/>
         </w:rPr>
         <w:br/>
-        <w:t>These lines contain commands that cause the preprocess</w:t>
-      </w:r>
-      <w:r>
-        <w:rPr>
-          <w:rFonts w:ascii="SabonLTStd-Roman" w:hAnsi="SabonLTStd-Roman"/>
-          <w:color w:val="231F20"/>
-          <w:sz w:val="20"/>
-          <w:szCs w:val="20"/>
-        </w:rPr>
-        <w:t>or to modify the source code in</w:t>
+        <w:t>These lines contain commands that cause the preprocessor to modify the source code in</w:t>
       </w:r>
       <w:r>
         <w:rPr>
@@ -1904,45 +1895,27 @@
           <w:szCs w:val="20"/>
         </w:rPr>
         <w:br/>
-        <w:t>their intended purpose. Key words are also known as res</w:t>
-      </w:r>
-      <w:r>
-        <w:rPr>
-          <w:rFonts w:ascii="SabonLTStd-Roman" w:hAnsi="SabonLTStd-Roman"/>
-          <w:color w:val="231F20"/>
-          <w:sz w:val="20"/>
-          <w:szCs w:val="20"/>
-        </w:rPr>
-        <w:t>erved words.</w:t>
-      </w:r>
-    </w:p>
-    <w:p>
-      <w:pPr>
-        <w:rPr>
-          <w:rFonts w:ascii="SabonLTStd-Roman" w:hAnsi="SabonLTStd-Roman"/>
-          <w:color w:val="231F20"/>
-          <w:sz w:val="20"/>
-          <w:szCs w:val="20"/>
-        </w:rPr>
-      </w:pPr>
-      <w:r>
-        <w:rPr>
-          <w:rFonts w:ascii="SabonLTStd-Roman" w:hAnsi="SabonLTStd-Roman"/>
-          <w:color w:val="231F20"/>
-          <w:sz w:val="20"/>
-          <w:szCs w:val="20"/>
-        </w:rPr>
-        <w:br/>
-        <w:t xml:space="preserve">Programmer-Defined </w:t>
-      </w:r>
-      <w:r>
-        <w:rPr>
-          <w:rFonts w:ascii="SabonLTStd-Roman" w:hAnsi="SabonLTStd-Roman"/>
-          <w:color w:val="231F20"/>
-          <w:sz w:val="20"/>
-          <w:szCs w:val="20"/>
-        </w:rPr>
-        <w:t>Identifiers</w:t>
+        <w:t>their intended purpose. Key words are also known as reserved words.</w:t>
+      </w:r>
+    </w:p>
+    <w:p>
+      <w:pPr>
+        <w:rPr>
+          <w:rFonts w:ascii="SabonLTStd-Roman" w:hAnsi="SabonLTStd-Roman"/>
+          <w:color w:val="231F20"/>
+          <w:sz w:val="20"/>
+          <w:szCs w:val="20"/>
+        </w:rPr>
+      </w:pPr>
+      <w:r>
+        <w:rPr>
+          <w:rFonts w:ascii="SabonLTStd-Roman" w:hAnsi="SabonLTStd-Roman"/>
+          <w:color w:val="231F20"/>
+          <w:sz w:val="20"/>
+          <w:szCs w:val="20"/>
+        </w:rPr>
+        <w:br/>
+        <w:t>Programmer-Defined Identifiers</w:t>
       </w:r>
       <w:r>
         <w:rPr>
@@ -2051,17 +2024,921 @@
           <w:lang w:val="id-ID"/>
         </w:rPr>
         <w:t xml:space="preserve">: </w:t>
+      </w:r>
+      <w:r>
+        <w:rPr>
+          <w:rFonts w:ascii="SabonLTStd-Roman" w:hAnsi="SabonLTStd-Roman"/>
+          <w:color w:val="231F20"/>
+          <w:sz w:val="20"/>
+          <w:szCs w:val="20"/>
+        </w:rPr>
+        <w:t>Punctuation characters that mark the beginning or ending of a statement</w:t>
+      </w:r>
+      <w:proofErr w:type="gramStart"/>
+      <w:r>
+        <w:rPr>
+          <w:rFonts w:ascii="SabonLTStd-Roman" w:hAnsi="SabonLTStd-Roman"/>
+          <w:color w:val="231F20"/>
+          <w:sz w:val="20"/>
+          <w:szCs w:val="20"/>
+        </w:rPr>
+        <w:t>,</w:t>
+      </w:r>
+      <w:proofErr w:type="gramEnd"/>
+      <w:r>
+        <w:rPr>
+          <w:rFonts w:ascii="SabonLTStd-Roman" w:hAnsi="SabonLTStd-Roman"/>
+          <w:color w:val="231F20"/>
+          <w:sz w:val="20"/>
+          <w:szCs w:val="20"/>
+        </w:rPr>
+        <w:br/>
+        <w:t>or separate items in a list.</w:t>
+      </w:r>
+    </w:p>
+    <w:p>
+      <w:pPr>
+        <w:rPr>
+          <w:rFonts w:ascii="SabonLTStd-Roman" w:hAnsi="SabonLTStd-Roman"/>
+          <w:color w:val="231F20"/>
+          <w:sz w:val="20"/>
+          <w:szCs w:val="20"/>
+        </w:rPr>
+      </w:pPr>
+      <w:r>
+        <w:rPr>
+          <w:rFonts w:ascii="SabonLTStd-Roman" w:hAnsi="SabonLTStd-Roman"/>
+          <w:color w:val="231F20"/>
+          <w:sz w:val="20"/>
+          <w:szCs w:val="20"/>
+        </w:rPr>
+        <w:br/>
+        <w:t>1.20Describe the difference between a program line and a statement.</w:t>
+      </w:r>
+    </w:p>
+    <w:p>
+      <w:pPr>
+        <w:rPr>
+          <w:rFonts w:ascii="SabonLTStd-Roman" w:hAnsi="SabonLTStd-Roman"/>
+          <w:color w:val="231F20"/>
+          <w:sz w:val="20"/>
+          <w:szCs w:val="20"/>
+        </w:rPr>
+      </w:pPr>
+    </w:p>
+    <w:p>
+      <w:pPr>
+        <w:rPr>
+          <w:rFonts w:ascii="SabonLTStd-Roman" w:hAnsi="SabonLTStd-Roman"/>
+          <w:color w:val="231F20"/>
+          <w:sz w:val="20"/>
+          <w:szCs w:val="20"/>
+        </w:rPr>
+      </w:pPr>
+      <w:r>
+        <w:rPr>
+          <w:rFonts w:ascii="SabonLTStd-Roman" w:hAnsi="SabonLTStd-Roman"/>
+          <w:color w:val="231F20"/>
+          <w:sz w:val="20"/>
+          <w:szCs w:val="20"/>
+        </w:rPr>
+        <w:br/>
+        <w:t>1.21Why are variables called “variable”?</w:t>
+      </w:r>
+    </w:p>
+    <w:p>
+      <w:pPr>
+        <w:rPr>
+          <w:rFonts w:ascii="SabonLTStd-Roman" w:hAnsi="SabonLTStd-Roman"/>
+          <w:color w:val="231F20"/>
+          <w:sz w:val="20"/>
+          <w:szCs w:val="20"/>
+        </w:rPr>
+      </w:pPr>
+    </w:p>
+    <w:p>
+      <w:pPr>
+        <w:rPr>
+          <w:rFonts w:ascii="SabonLTStd-Roman" w:hAnsi="SabonLTStd-Roman"/>
+          <w:color w:val="231F20"/>
+          <w:sz w:val="20"/>
+          <w:szCs w:val="20"/>
+        </w:rPr>
+      </w:pPr>
+      <w:r>
+        <w:rPr>
+          <w:rFonts w:ascii="SabonLTStd-Roman" w:hAnsi="SabonLTStd-Roman"/>
+          <w:color w:val="231F20"/>
+          <w:sz w:val="20"/>
+          <w:szCs w:val="20"/>
+        </w:rPr>
+        <w:br/>
+        <w:t>1.22What happens to a variable’s current contents when a new value is stored there?</w:t>
+      </w:r>
+    </w:p>
+    <w:p>
+      <w:pPr>
+        <w:rPr>
+          <w:rFonts w:ascii="SabonLTStd-Roman" w:hAnsi="SabonLTStd-Roman"/>
+          <w:color w:val="231F20"/>
+          <w:sz w:val="20"/>
+          <w:szCs w:val="20"/>
+        </w:rPr>
+      </w:pPr>
+    </w:p>
+    <w:p>
+      <w:pPr>
+        <w:rPr>
+          <w:rFonts w:ascii="SabonLTStd-Roman" w:hAnsi="SabonLTStd-Roman"/>
+          <w:color w:val="231F20"/>
+          <w:sz w:val="20"/>
+          <w:szCs w:val="20"/>
+        </w:rPr>
+      </w:pPr>
+      <w:r>
+        <w:rPr>
+          <w:rFonts w:ascii="SabonLTStd-Roman" w:hAnsi="SabonLTStd-Roman"/>
+          <w:color w:val="231F20"/>
+          <w:sz w:val="20"/>
+          <w:szCs w:val="20"/>
+        </w:rPr>
+        <w:br/>
+        <w:t>1.23What must take place in a program before a variable is used?</w:t>
+      </w:r>
+    </w:p>
+    <w:p>
+      <w:pPr>
+        <w:rPr>
+          <w:rFonts w:ascii="SabonLTStd-Roman" w:hAnsi="SabonLTStd-Roman"/>
+          <w:color w:val="231F20"/>
+          <w:sz w:val="20"/>
+          <w:szCs w:val="20"/>
+        </w:rPr>
+      </w:pPr>
+    </w:p>
+    <w:p>
+      <w:pPr>
+        <w:rPr>
+          <w:rFonts w:ascii="SabonLTStd-Roman" w:hAnsi="SabonLTStd-Roman"/>
+          <w:color w:val="231F20"/>
+          <w:sz w:val="20"/>
+          <w:szCs w:val="20"/>
+        </w:rPr>
+      </w:pPr>
+      <w:r>
+        <w:rPr>
+          <w:rFonts w:ascii="SabonLTStd-Roman" w:hAnsi="SabonLTStd-Roman"/>
+          <w:color w:val="231F20"/>
+          <w:sz w:val="20"/>
+          <w:szCs w:val="20"/>
+        </w:rPr>
+        <w:br/>
+        <w:t>1.24What are the three primary activities of a program?</w:t>
+      </w:r>
+    </w:p>
+    <w:p>
+      <w:pPr>
+        <w:rPr>
+          <w:rFonts w:ascii="SabonLTStd-Roman" w:hAnsi="SabonLTStd-Roman"/>
+          <w:color w:val="231F20"/>
+          <w:sz w:val="20"/>
+          <w:szCs w:val="20"/>
+        </w:rPr>
+      </w:pPr>
+    </w:p>
+    <w:p>
+      <w:pPr>
+        <w:rPr>
+          <w:rFonts w:ascii="SabonLTStd-Roman" w:hAnsi="SabonLTStd-Roman"/>
+          <w:b/>
+          <w:color w:val="231F20"/>
+          <w:sz w:val="24"/>
+          <w:szCs w:val="20"/>
+          <w:lang w:val="id-ID"/>
+        </w:rPr>
+      </w:pPr>
+    </w:p>
+    <w:p>
+      <w:pPr>
+        <w:rPr>
+          <w:rFonts w:ascii="SabonLTStd-Roman" w:hAnsi="SabonLTStd-Roman"/>
+          <w:b/>
+          <w:color w:val="231F20"/>
+          <w:sz w:val="24"/>
+          <w:szCs w:val="20"/>
+          <w:lang w:val="id-ID"/>
+        </w:rPr>
+      </w:pPr>
+    </w:p>
+    <w:p>
+      <w:pPr>
+        <w:rPr>
+          <w:rFonts w:ascii="SabonLTStd-Roman" w:hAnsi="SabonLTStd-Roman"/>
+          <w:b/>
+          <w:color w:val="231F20"/>
+          <w:sz w:val="24"/>
+          <w:szCs w:val="20"/>
+          <w:lang w:val="id-ID"/>
+        </w:rPr>
+      </w:pPr>
+      <w:r>
+        <w:lastRenderedPageBreak/>
+        <w:t xml:space="preserve">Algorithm Workbench </w:t>
+      </w:r>
+      <w:r>
+        <w:br/>
+        <w:t xml:space="preserve">Draw hierarchy charts or flowcharts that depict the programs described below. (See </w:t>
+      </w:r>
+      <w:r>
+        <w:br/>
+        <w:t xml:space="preserve">Appendix D for instructions on creating flowcharts.) </w:t>
+      </w:r>
+      <w:r>
+        <w:br/>
+        <w:t xml:space="preserve">30. Available Credit </w:t>
+      </w:r>
+      <w:r>
+        <w:br/>
+      </w:r>
+      <w:proofErr w:type="gramStart"/>
+      <w:r>
+        <w:t>The</w:t>
+      </w:r>
+      <w:proofErr w:type="gramEnd"/>
+      <w:r>
+        <w:t xml:space="preserve"> following steps should be followed in a program that calculates a customer’s </w:t>
+      </w:r>
+      <w:r>
+        <w:br/>
+        <w:t xml:space="preserve">available credit: </w:t>
+      </w:r>
+      <w:r>
+        <w:br/>
+        <w:t xml:space="preserve">1. Display the message “Enter the customer’s maximum credit.” </w:t>
+      </w:r>
+      <w:r>
+        <w:br/>
+        <w:t xml:space="preserve">2. Wait for the user to enter the customer’s maximum credit. </w:t>
+      </w:r>
+      <w:r>
+        <w:br/>
+        <w:t xml:space="preserve">3. Display the message “Enter the amount of credit used by the customer.” </w:t>
+      </w:r>
+      <w:r>
+        <w:br/>
+        <w:t xml:space="preserve">4. Wait for the user to enter the customer’s credit used. </w:t>
+      </w:r>
+      <w:r>
+        <w:br/>
+        <w:t xml:space="preserve">5. Subtract the used credit from the maximum credit to get the customer’s available </w:t>
+      </w:r>
+      <w:r>
+        <w:br/>
+        <w:t xml:space="preserve">credit. </w:t>
+      </w:r>
+      <w:r>
+        <w:br/>
+        <w:t xml:space="preserve">6. Display a message that shows the customer’s available credit. </w:t>
+      </w:r>
+      <w:r>
+        <w:br/>
+      </w:r>
+      <w:r>
+        <w:br/>
+      </w:r>
+      <w:proofErr w:type="spellStart"/>
+      <w:r>
+        <w:t>Int</w:t>
+      </w:r>
+      <w:proofErr w:type="spellEnd"/>
+      <w:r>
+        <w:t xml:space="preserve"> </w:t>
+      </w:r>
+      <w:proofErr w:type="spellStart"/>
+      <w:r>
+        <w:t>maxCredit</w:t>
+      </w:r>
+      <w:proofErr w:type="spellEnd"/>
+      <w:r>
+        <w:t xml:space="preserve">, </w:t>
+      </w:r>
+      <w:proofErr w:type="spellStart"/>
+      <w:r>
+        <w:t>creditUsed</w:t>
+      </w:r>
+      <w:proofErr w:type="spellEnd"/>
+      <w:proofErr w:type="gramStart"/>
+      <w:r>
+        <w:t>;</w:t>
+      </w:r>
+      <w:proofErr w:type="gramEnd"/>
+      <w:r>
+        <w:br/>
+      </w:r>
+      <w:r>
+        <w:br/>
+      </w:r>
+      <w:proofErr w:type="spellStart"/>
+      <w:r>
+        <w:t>cout</w:t>
+      </w:r>
+      <w:proofErr w:type="spellEnd"/>
+      <w:r>
+        <w:t xml:space="preserve"> &gt;&gt; “Enter the customer’s maximum credit.”;</w:t>
+      </w:r>
+      <w:r>
+        <w:br/>
+      </w:r>
+      <w:proofErr w:type="spellStart"/>
+      <w:r>
+        <w:t>cin</w:t>
+      </w:r>
+      <w:proofErr w:type="spellEnd"/>
+      <w:r>
+        <w:t>&lt;&lt;</w:t>
+      </w:r>
+      <w:proofErr w:type="spellStart"/>
+      <w:r>
+        <w:t>maxCredit</w:t>
+      </w:r>
+      <w:proofErr w:type="spellEnd"/>
+      <w:r>
+        <w:t>;</w:t>
+      </w:r>
+      <w:r>
+        <w:br/>
+      </w:r>
+      <w:proofErr w:type="spellStart"/>
+      <w:r>
+        <w:t>cout</w:t>
+      </w:r>
+      <w:proofErr w:type="spellEnd"/>
+      <w:r>
+        <w:t>&gt;&gt;“Enter the amount of credit used by the customer.”;</w:t>
+      </w:r>
+      <w:r>
+        <w:br/>
+      </w:r>
+      <w:proofErr w:type="spellStart"/>
+      <w:r>
+        <w:t>cin</w:t>
+      </w:r>
+      <w:proofErr w:type="spellEnd"/>
+      <w:r>
+        <w:t>&lt;&lt;</w:t>
+      </w:r>
+      <w:proofErr w:type="spellStart"/>
+      <w:r>
+        <w:t>creditUsed</w:t>
+      </w:r>
+      <w:proofErr w:type="spellEnd"/>
+      <w:r>
+        <w:t>;</w:t>
+      </w:r>
+      <w:r>
+        <w:br/>
+      </w:r>
+      <w:proofErr w:type="spellStart"/>
+      <w:r>
+        <w:t>Int</w:t>
+      </w:r>
+      <w:proofErr w:type="spellEnd"/>
+      <w:r>
+        <w:t xml:space="preserve"> available = </w:t>
+      </w:r>
+      <w:proofErr w:type="spellStart"/>
+      <w:r>
+        <w:t>maxCredit</w:t>
+      </w:r>
+      <w:proofErr w:type="spellEnd"/>
+      <w:r>
+        <w:t xml:space="preserve"> * </w:t>
+      </w:r>
+      <w:proofErr w:type="spellStart"/>
+      <w:r>
+        <w:t>creditUsed</w:t>
+      </w:r>
+      <w:proofErr w:type="spellEnd"/>
+      <w:r>
+        <w:t>;</w:t>
+      </w:r>
+      <w:r>
+        <w:br/>
+      </w:r>
+      <w:proofErr w:type="spellStart"/>
+      <w:r>
+        <w:t>Cout</w:t>
+      </w:r>
+      <w:proofErr w:type="spellEnd"/>
+      <w:r>
+        <w:t>&gt;&gt; available;</w:t>
+      </w:r>
+      <w:r>
+        <w:br/>
+      </w:r>
+      <w:r>
+        <w:br/>
+        <w:t xml:space="preserve">31. Sales Tax </w:t>
+      </w:r>
+      <w:r>
+        <w:br/>
+        <w:t xml:space="preserve">Design a hierarchy chart or flowchart for a program that calculates the total of a </w:t>
+      </w:r>
+      <w:r>
+        <w:br/>
+        <w:t xml:space="preserve">retail sale. The program should ask the user for: </w:t>
+      </w:r>
+      <w:r>
+        <w:br/>
+        <w:t xml:space="preserve">– The retail price of the item being purchased </w:t>
+      </w:r>
+      <w:r>
+        <w:br/>
+        <w:t xml:space="preserve">– The sales tax rate </w:t>
+      </w:r>
+      <w:r>
+        <w:br/>
+        <w:t xml:space="preserve">Once these items have been entered, the program should calculate and display: </w:t>
+      </w:r>
+      <w:r>
+        <w:br/>
+        <w:t xml:space="preserve">– The sales tax for the purchase </w:t>
+      </w:r>
+      <w:r>
+        <w:br/>
+        <w:t xml:space="preserve">– The total of the sale </w:t>
+      </w:r>
+      <w:r>
+        <w:br/>
+      </w:r>
+      <w:r>
+        <w:br/>
+      </w:r>
+      <w:r>
+        <w:br/>
+      </w:r>
+      <w:r>
+        <w:br/>
+        <w:t xml:space="preserve">32. Account Balance </w:t>
+      </w:r>
+      <w:r>
+        <w:br/>
+        <w:t xml:space="preserve">Design a hierarchy chart or flowchart for a program that calculates the current </w:t>
+      </w:r>
+      <w:r>
+        <w:br/>
+        <w:t xml:space="preserve">balance in a savings account. The program must ask the user for: </w:t>
+      </w:r>
+      <w:r>
+        <w:br/>
+        <w:t xml:space="preserve">– The starting balance </w:t>
+      </w:r>
+      <w:r>
+        <w:br/>
+        <w:t xml:space="preserve">– The total dollar amount of deposits made </w:t>
+      </w:r>
+      <w:r>
+        <w:br/>
+        <w:t xml:space="preserve">– The total dollar amount of withdrawals made </w:t>
+      </w:r>
+      <w:r>
+        <w:br/>
+        <w:t xml:space="preserve">– The monthly interest rate </w:t>
+      </w:r>
+      <w:r>
+        <w:br/>
+      </w:r>
+      <w:proofErr w:type="gramStart"/>
+      <w:r>
+        <w:t>Once</w:t>
+      </w:r>
+      <w:proofErr w:type="gramEnd"/>
+      <w:r>
+        <w:t xml:space="preserve"> the program calculates the current balance, it should be displayed on the screen. </w:t>
+      </w:r>
+      <w:r>
+        <w:br/>
+      </w:r>
+      <w:r>
+        <w:br/>
+        <w:t xml:space="preserve">Predict the Result </w:t>
+      </w:r>
+      <w:r>
+        <w:br/>
+      </w:r>
+      <w:r>
+        <w:lastRenderedPageBreak/>
+        <w:t xml:space="preserve">Questions 33–35 are programs expressed as English statements. What would each display </w:t>
+      </w:r>
+      <w:r>
+        <w:br/>
+        <w:t xml:space="preserve">on the screen if they were actual programs? </w:t>
+      </w:r>
+      <w:r>
+        <w:br/>
+        <w:t xml:space="preserve">33. The variable x starts with the value 0. </w:t>
+      </w:r>
+      <w:r>
+        <w:br/>
+        <w:t xml:space="preserve">The variable y starts with the value 5. </w:t>
+      </w:r>
+      <w:r>
+        <w:br/>
+        <w:t xml:space="preserve">Add 1 to x. </w:t>
+      </w:r>
+      <w:r>
+        <w:br/>
+        <w:t xml:space="preserve">Add 1 to y. </w:t>
+      </w:r>
+      <w:r>
+        <w:br/>
+        <w:t xml:space="preserve">Add x and y, and store the result in y. </w:t>
+      </w:r>
+      <w:r>
+        <w:br/>
+        <w:t>Display the value in y on the screen.</w:t>
+      </w:r>
+      <w:r>
+        <w:br/>
+      </w:r>
+      <w:r>
+        <w:br/>
+        <w:t>X = 0;</w:t>
+      </w:r>
+      <w:r>
+        <w:br/>
+        <w:t>Y = 5;</w:t>
+      </w:r>
+      <w:r>
+        <w:br/>
+        <w:t>X2 = X + 1;</w:t>
+      </w:r>
+      <w:r>
+        <w:br/>
+        <w:t>Y2 = Y + 1;</w:t>
+      </w:r>
+      <w:r>
+        <w:br/>
+        <w:t>X2 + Y2;</w:t>
+      </w:r>
+      <w:r>
+        <w:br/>
+      </w:r>
+      <w:r>
+        <w:br/>
+        <w:t xml:space="preserve">34. The variable j starts with the value 10. </w:t>
+      </w:r>
+      <w:r>
+        <w:br/>
+        <w:t xml:space="preserve">The variable k starts with the value 2. </w:t>
+      </w:r>
+      <w:r>
+        <w:br/>
+        <w:t xml:space="preserve">The variable l starts with the value 4. </w:t>
+      </w:r>
+      <w:r>
+        <w:br/>
+        <w:t xml:space="preserve">Store the value of j times k in j. </w:t>
+      </w:r>
+      <w:r>
+        <w:br/>
+        <w:t xml:space="preserve">Store the value of k times l in l. </w:t>
+      </w:r>
+      <w:r>
+        <w:br/>
+        <w:t xml:space="preserve">Add j and l, and store the result in k. </w:t>
+      </w:r>
+      <w:r>
+        <w:br/>
+        <w:t xml:space="preserve">Display the value </w:t>
+      </w:r>
+      <w:proofErr w:type="spellStart"/>
+      <w:r>
+        <w:t>in k</w:t>
+      </w:r>
+      <w:proofErr w:type="spellEnd"/>
+      <w:r>
+        <w:t xml:space="preserve"> on the screen. </w:t>
+      </w:r>
+      <w:r>
+        <w:br/>
+      </w:r>
+      <w:r>
+        <w:br/>
+      </w:r>
+      <w:r>
+        <w:br/>
+      </w:r>
+      <w:r>
+        <w:br/>
+        <w:t xml:space="preserve">35. The variable a starts with the value 1. </w:t>
+      </w:r>
+      <w:r>
+        <w:br/>
+        <w:t xml:space="preserve">The variable b starts with the value 10. </w:t>
+      </w:r>
+      <w:r>
+        <w:br/>
+        <w:t xml:space="preserve">The variable c starts with the value 100. </w:t>
+      </w:r>
+      <w:r>
+        <w:br/>
+        <w:t xml:space="preserve">The variable x starts with the value 0. </w:t>
+      </w:r>
+      <w:r>
+        <w:br/>
+        <w:t xml:space="preserve">Store the value of c times 3 in x. </w:t>
+      </w:r>
+      <w:r>
+        <w:br/>
+        <w:t xml:space="preserve">Add the value of b times 6 to the value already in x. </w:t>
+      </w:r>
+      <w:r>
+        <w:br/>
+        <w:t xml:space="preserve">Add the value of a times 5 to the value already in x. </w:t>
+      </w:r>
+      <w:r>
+        <w:br/>
+        <w:t xml:space="preserve">Display the value in x on the screen. </w:t>
+      </w:r>
+      <w:r>
+        <w:br/>
+      </w:r>
+      <w:r>
+        <w:br/>
+      </w:r>
+      <w:r>
+        <w:br/>
+      </w:r>
+      <w:r>
+        <w:br/>
+        <w:t xml:space="preserve">36. The following </w:t>
+      </w:r>
+      <w:proofErr w:type="spellStart"/>
+      <w:r>
+        <w:t>pseudocode</w:t>
+      </w:r>
+      <w:proofErr w:type="spellEnd"/>
+      <w:r>
+        <w:t xml:space="preserve"> algorithm has an error. The program is supposed to ask </w:t>
+      </w:r>
+      <w:r>
+        <w:br/>
+        <w:t xml:space="preserve">the user for the length and width of a rectangular room, and then display the room’s </w:t>
+      </w:r>
+      <w:r>
+        <w:br/>
+        <w:t xml:space="preserve">area. The program must multiply the width by the length in order to determine the </w:t>
+      </w:r>
+      <w:r>
+        <w:br/>
+        <w:t>area. Find the error.</w:t>
+      </w:r>
+      <w:r>
+        <w:br/>
+      </w:r>
+      <w:r>
+        <w:br/>
+        <w:t>Display “What is the room’s width?</w:t>
+      </w:r>
+      <w:proofErr w:type="gramStart"/>
+      <w:r>
+        <w:t>”.</w:t>
+      </w:r>
+      <w:proofErr w:type="gramEnd"/>
+      <w:r>
+        <w:br/>
+        <w:t>Input width.</w:t>
+      </w:r>
+      <w:r>
+        <w:br/>
+        <w:t>Display “What is the room’s length?</w:t>
+      </w:r>
+      <w:proofErr w:type="gramStart"/>
+      <w:r>
+        <w:t>”.</w:t>
+      </w:r>
+      <w:proofErr w:type="gramEnd"/>
+      <w:r>
+        <w:br/>
+      </w:r>
+      <w:r>
+        <w:lastRenderedPageBreak/>
+        <w:t>Input length.</w:t>
+      </w:r>
+      <w:r>
+        <w:br/>
+        <w:t>Area =</w:t>
+      </w:r>
+      <w:proofErr w:type="gramStart"/>
+      <w:r>
+        <w:t>  width</w:t>
+      </w:r>
+      <w:proofErr w:type="gramEnd"/>
+      <w:r>
+        <w:t xml:space="preserve"> ×  length.</w:t>
+      </w:r>
+      <w:r>
+        <w:br/>
+        <w:t>Display area.</w:t>
       </w:r>
       <w:bookmarkStart w:id="0" w:name="_GoBack"/>
       <w:bookmarkEnd w:id="0"/>
-      <w:r>
-        <w:rPr>
-          <w:rFonts w:ascii="SabonLTStd-Roman" w:hAnsi="SabonLTStd-Roman"/>
-          <w:color w:val="231F20"/>
-          <w:sz w:val="20"/>
-          <w:szCs w:val="20"/>
-        </w:rPr>
-        <w:t>Punctuation characters that mark the beginning or ending of a statement</w:t>
+    </w:p>
+    <w:p>
+      <w:pPr>
+        <w:rPr>
+          <w:rFonts w:ascii="SabonLTStd-Roman" w:hAnsi="SabonLTStd-Roman"/>
+          <w:b/>
+          <w:color w:val="231F20"/>
+          <w:sz w:val="24"/>
+          <w:szCs w:val="20"/>
+          <w:lang w:val="id-ID"/>
+        </w:rPr>
+      </w:pPr>
+    </w:p>
+    <w:p>
+      <w:pPr>
+        <w:rPr>
+          <w:rFonts w:ascii="SabonLTStd-Roman" w:hAnsi="SabonLTStd-Roman"/>
+          <w:b/>
+          <w:color w:val="231F20"/>
+          <w:sz w:val="24"/>
+          <w:szCs w:val="20"/>
+          <w:lang w:val="id-ID"/>
+        </w:rPr>
+      </w:pPr>
+      <w:r>
+        <w:rPr>
+          <w:rFonts w:ascii="SabonLTStd-Roman" w:hAnsi="SabonLTStd-Roman"/>
+          <w:b/>
+          <w:color w:val="231F20"/>
+          <w:sz w:val="24"/>
+          <w:szCs w:val="20"/>
+          <w:lang w:val="id-ID"/>
+        </w:rPr>
+        <w:t>Chapter 16</w:t>
+      </w:r>
+    </w:p>
+    <w:p>
+      <w:pPr>
+        <w:rPr>
+          <w:rFonts w:ascii="SabonLTStd-Roman" w:hAnsi="SabonLTStd-Roman"/>
+          <w:color w:val="231F20"/>
+          <w:sz w:val="20"/>
+          <w:szCs w:val="20"/>
+        </w:rPr>
+      </w:pPr>
+      <w:r>
+        <w:rPr>
+          <w:rFonts w:ascii="SabonLTStd-Roman" w:hAnsi="SabonLTStd-Roman"/>
+          <w:color w:val="231F20"/>
+          <w:sz w:val="20"/>
+          <w:szCs w:val="20"/>
+        </w:rPr>
+        <w:t>16.1What is the difference between a try block and a catch block?</w:t>
+      </w:r>
+    </w:p>
+    <w:p>
+      <w:pPr>
+        <w:rPr>
+          <w:rFonts w:ascii="SabonLTStd-Roman" w:hAnsi="SabonLTStd-Roman"/>
+          <w:color w:val="231F20"/>
+          <w:sz w:val="20"/>
+          <w:szCs w:val="20"/>
+        </w:rPr>
+      </w:pPr>
+      <w:r>
+        <w:rPr>
+          <w:rFonts w:ascii="SabonLTStd-Roman" w:hAnsi="SabonLTStd-Roman"/>
+          <w:color w:val="231F20"/>
+          <w:sz w:val="20"/>
+          <w:szCs w:val="20"/>
+        </w:rPr>
+        <w:t xml:space="preserve">The first part of the construct is </w:t>
+      </w:r>
+      <w:proofErr w:type="spellStart"/>
+      <w:r>
+        <w:rPr>
+          <w:rFonts w:ascii="SabonLTStd-Roman" w:hAnsi="SabonLTStd-Roman"/>
+          <w:color w:val="231F20"/>
+          <w:sz w:val="20"/>
+          <w:szCs w:val="20"/>
+        </w:rPr>
+        <w:t>the</w:t>
+      </w:r>
+      <w:r>
+        <w:rPr>
+          <w:rFonts w:ascii="SabonLTStd-Italic" w:hAnsi="SabonLTStd-Italic"/>
+          <w:i/>
+          <w:iCs/>
+          <w:color w:val="231F20"/>
+          <w:sz w:val="20"/>
+          <w:szCs w:val="20"/>
+        </w:rPr>
+        <w:t>try</w:t>
+      </w:r>
+      <w:proofErr w:type="spellEnd"/>
+      <w:r>
+        <w:rPr>
+          <w:rFonts w:ascii="SabonLTStd-Italic" w:hAnsi="SabonLTStd-Italic"/>
+          <w:i/>
+          <w:iCs/>
+          <w:color w:val="231F20"/>
+          <w:sz w:val="20"/>
+          <w:szCs w:val="20"/>
+        </w:rPr>
+        <w:t xml:space="preserve"> block</w:t>
+      </w:r>
+      <w:r>
+        <w:rPr>
+          <w:rFonts w:ascii="SabonLTStd-Roman" w:hAnsi="SabonLTStd-Roman"/>
+          <w:color w:val="231F20"/>
+          <w:sz w:val="20"/>
+          <w:szCs w:val="20"/>
+        </w:rPr>
+        <w:t xml:space="preserve">. This starts with the key </w:t>
+      </w:r>
+      <w:proofErr w:type="spellStart"/>
+      <w:r>
+        <w:rPr>
+          <w:rFonts w:ascii="SabonLTStd-Roman" w:hAnsi="SabonLTStd-Roman"/>
+          <w:color w:val="231F20"/>
+          <w:sz w:val="20"/>
+          <w:szCs w:val="20"/>
+        </w:rPr>
+        <w:t>word</w:t>
+      </w:r>
+      <w:r>
+        <w:rPr>
+          <w:rFonts w:ascii="Courier10PitchBT-Roman" w:hAnsi="Courier10PitchBT-Roman"/>
+          <w:color w:val="231F20"/>
+          <w:sz w:val="18"/>
+          <w:szCs w:val="18"/>
+        </w:rPr>
+        <w:t>try</w:t>
+      </w:r>
+      <w:proofErr w:type="spellEnd"/>
+      <w:r>
+        <w:rPr>
+          <w:rFonts w:ascii="Courier10PitchBT-Roman" w:hAnsi="Courier10PitchBT-Roman"/>
+          <w:color w:val="231F20"/>
+          <w:sz w:val="18"/>
+          <w:szCs w:val="18"/>
+        </w:rPr>
+        <w:t xml:space="preserve"> </w:t>
+      </w:r>
+      <w:r>
+        <w:rPr>
+          <w:rFonts w:ascii="SabonLTStd-Roman" w:hAnsi="SabonLTStd-Roman"/>
+          <w:color w:val="231F20"/>
+          <w:sz w:val="20"/>
+          <w:szCs w:val="20"/>
+        </w:rPr>
+        <w:t>and is followed by a block of code executing any statements that might directly or indirectly cause an</w:t>
+      </w:r>
+      <w:r>
+        <w:rPr>
+          <w:rFonts w:ascii="SabonLTStd-Roman" w:hAnsi="SabonLTStd-Roman"/>
+          <w:color w:val="231F20"/>
+          <w:sz w:val="20"/>
+          <w:szCs w:val="20"/>
+        </w:rPr>
+        <w:br/>
+        <w:t xml:space="preserve">exception to be thrown. The try block is immediately followed by one or </w:t>
+      </w:r>
+      <w:proofErr w:type="spellStart"/>
+      <w:r>
+        <w:rPr>
+          <w:rFonts w:ascii="SabonLTStd-Roman" w:hAnsi="SabonLTStd-Roman"/>
+          <w:color w:val="231F20"/>
+          <w:sz w:val="20"/>
+          <w:szCs w:val="20"/>
+        </w:rPr>
+        <w:t>more</w:t>
+      </w:r>
+      <w:r>
+        <w:rPr>
+          <w:rFonts w:ascii="SabonLTStd-Italic" w:hAnsi="SabonLTStd-Italic"/>
+          <w:i/>
+          <w:iCs/>
+          <w:color w:val="231F20"/>
+          <w:sz w:val="20"/>
+          <w:szCs w:val="20"/>
+        </w:rPr>
+        <w:t>catch</w:t>
+      </w:r>
+      <w:proofErr w:type="spellEnd"/>
+      <w:r>
+        <w:rPr>
+          <w:rFonts w:ascii="SabonLTStd-Italic" w:hAnsi="SabonLTStd-Italic"/>
+          <w:i/>
+          <w:iCs/>
+          <w:color w:val="231F20"/>
+          <w:sz w:val="20"/>
+          <w:szCs w:val="20"/>
+        </w:rPr>
+        <w:t xml:space="preserve"> blocks</w:t>
       </w:r>
       <w:proofErr w:type="gramStart"/>
       <w:r>
@@ -2082,148 +2959,322 @@
           <w:szCs w:val="20"/>
         </w:rPr>
         <w:br/>
-        <w:t>or separate items in a list.</w:t>
-      </w:r>
-    </w:p>
-    <w:p>
-      <w:pPr>
-        <w:rPr>
-          <w:rFonts w:ascii="SabonLTStd-Roman" w:hAnsi="SabonLTStd-Roman"/>
-          <w:color w:val="231F20"/>
-          <w:sz w:val="20"/>
-          <w:szCs w:val="20"/>
-        </w:rPr>
-      </w:pPr>
-      <w:r>
-        <w:rPr>
-          <w:rFonts w:ascii="SabonLTStd-Roman" w:hAnsi="SabonLTStd-Roman"/>
-          <w:color w:val="231F20"/>
-          <w:sz w:val="20"/>
-          <w:szCs w:val="20"/>
-        </w:rPr>
-        <w:br/>
-        <w:t>1.20Describe the difference between a program line and a statement.</w:t>
-      </w:r>
-    </w:p>
-    <w:p>
-      <w:pPr>
-        <w:rPr>
-          <w:rFonts w:ascii="SabonLTStd-Roman" w:hAnsi="SabonLTStd-Roman"/>
-          <w:color w:val="231F20"/>
-          <w:sz w:val="20"/>
-          <w:szCs w:val="20"/>
-        </w:rPr>
-      </w:pPr>
-    </w:p>
-    <w:p>
-      <w:pPr>
-        <w:rPr>
-          <w:rFonts w:ascii="SabonLTStd-Roman" w:hAnsi="SabonLTStd-Roman"/>
-          <w:color w:val="231F20"/>
-          <w:sz w:val="20"/>
-          <w:szCs w:val="20"/>
-        </w:rPr>
-      </w:pPr>
-      <w:r>
-        <w:rPr>
-          <w:rFonts w:ascii="SabonLTStd-Roman" w:hAnsi="SabonLTStd-Roman"/>
-          <w:color w:val="231F20"/>
-          <w:sz w:val="20"/>
-          <w:szCs w:val="20"/>
-        </w:rPr>
-        <w:br/>
-        <w:t>1.21Why are variables called “variable”?</w:t>
-      </w:r>
-    </w:p>
-    <w:p>
-      <w:pPr>
-        <w:rPr>
-          <w:rFonts w:ascii="SabonLTStd-Roman" w:hAnsi="SabonLTStd-Roman"/>
-          <w:color w:val="231F20"/>
-          <w:sz w:val="20"/>
-          <w:szCs w:val="20"/>
-        </w:rPr>
-      </w:pPr>
-    </w:p>
-    <w:p>
-      <w:pPr>
-        <w:rPr>
-          <w:rFonts w:ascii="SabonLTStd-Roman" w:hAnsi="SabonLTStd-Roman"/>
-          <w:color w:val="231F20"/>
-          <w:sz w:val="20"/>
-          <w:szCs w:val="20"/>
-        </w:rPr>
-      </w:pPr>
-      <w:r>
-        <w:rPr>
-          <w:rFonts w:ascii="SabonLTStd-Roman" w:hAnsi="SabonLTStd-Roman"/>
-          <w:color w:val="231F20"/>
-          <w:sz w:val="20"/>
-          <w:szCs w:val="20"/>
-        </w:rPr>
-        <w:br/>
-        <w:t>1.22What happens to a variable’s current contents when a new value is stored there?</w:t>
-      </w:r>
-    </w:p>
-    <w:p>
-      <w:pPr>
-        <w:rPr>
-          <w:rFonts w:ascii="SabonLTStd-Roman" w:hAnsi="SabonLTStd-Roman"/>
-          <w:color w:val="231F20"/>
-          <w:sz w:val="20"/>
-          <w:szCs w:val="20"/>
-        </w:rPr>
-      </w:pPr>
-    </w:p>
-    <w:p>
-      <w:pPr>
-        <w:rPr>
-          <w:rFonts w:ascii="SabonLTStd-Roman" w:hAnsi="SabonLTStd-Roman"/>
-          <w:color w:val="231F20"/>
-          <w:sz w:val="20"/>
-          <w:szCs w:val="20"/>
-        </w:rPr>
-      </w:pPr>
-      <w:r>
-        <w:rPr>
-          <w:rFonts w:ascii="SabonLTStd-Roman" w:hAnsi="SabonLTStd-Roman"/>
-          <w:color w:val="231F20"/>
-          <w:sz w:val="20"/>
-          <w:szCs w:val="20"/>
-        </w:rPr>
-        <w:br/>
-        <w:t>1.23What must take place in a program before a variable is used?</w:t>
-      </w:r>
-    </w:p>
-    <w:p>
-      <w:pPr>
-        <w:rPr>
-          <w:rFonts w:ascii="SabonLTStd-Roman" w:hAnsi="SabonLTStd-Roman"/>
-          <w:color w:val="231F20"/>
-          <w:sz w:val="20"/>
-          <w:szCs w:val="20"/>
-        </w:rPr>
-      </w:pPr>
-    </w:p>
-    <w:p>
-      <w:pPr>
-        <w:rPr>
-          <w:rFonts w:ascii="SabonLTStd-Roman" w:hAnsi="SabonLTStd-Roman"/>
-          <w:color w:val="231F20"/>
-          <w:sz w:val="20"/>
-          <w:szCs w:val="20"/>
-        </w:rPr>
-      </w:pPr>
-      <w:r>
-        <w:rPr>
-          <w:rFonts w:ascii="SabonLTStd-Roman" w:hAnsi="SabonLTStd-Roman"/>
-          <w:color w:val="231F20"/>
-          <w:sz w:val="20"/>
-          <w:szCs w:val="20"/>
-        </w:rPr>
-        <w:br/>
-        <w:t>1.24What are the three primary activities of a program?</w:t>
-      </w:r>
+        <w:t xml:space="preserve">which are the exception handlers. A catch block starts with the key </w:t>
+      </w:r>
+      <w:proofErr w:type="spellStart"/>
+      <w:r>
+        <w:rPr>
+          <w:rFonts w:ascii="SabonLTStd-Roman" w:hAnsi="SabonLTStd-Roman"/>
+          <w:color w:val="231F20"/>
+          <w:sz w:val="20"/>
+          <w:szCs w:val="20"/>
+        </w:rPr>
+        <w:t>word</w:t>
+      </w:r>
+      <w:r>
+        <w:rPr>
+          <w:rFonts w:ascii="Courier10PitchBT-Roman" w:hAnsi="Courier10PitchBT-Roman"/>
+          <w:color w:val="231F20"/>
+          <w:sz w:val="18"/>
+          <w:szCs w:val="18"/>
+        </w:rPr>
+        <w:t>catch</w:t>
+      </w:r>
+      <w:proofErr w:type="spellEnd"/>
+      <w:r>
+        <w:rPr>
+          <w:rFonts w:ascii="SabonLTStd-Roman" w:hAnsi="SabonLTStd-Roman"/>
+          <w:color w:val="231F20"/>
+          <w:sz w:val="20"/>
+          <w:szCs w:val="20"/>
+        </w:rPr>
+        <w:t>, followed</w:t>
+      </w:r>
+      <w:r>
+        <w:rPr>
+          <w:rFonts w:ascii="SabonLTStd-Roman" w:hAnsi="SabonLTStd-Roman"/>
+          <w:color w:val="231F20"/>
+          <w:sz w:val="20"/>
+          <w:szCs w:val="20"/>
+        </w:rPr>
+        <w:br/>
+        <w:t>by a set of parentheses containing the definition of an exception parameter</w:t>
+      </w:r>
+      <w:r>
+        <w:rPr>
+          <w:rFonts w:ascii="SabonLTStd-Roman" w:hAnsi="SabonLTStd-Roman"/>
+          <w:color w:val="231F20"/>
+          <w:sz w:val="20"/>
+          <w:szCs w:val="20"/>
+          <w:lang w:val="id-ID"/>
+        </w:rPr>
+        <w:t xml:space="preserve">. </w:t>
+      </w:r>
+      <w:r>
+        <w:rPr>
+          <w:rFonts w:ascii="SabonLTStd-Roman" w:hAnsi="SabonLTStd-Roman"/>
+          <w:color w:val="231F20"/>
+          <w:sz w:val="20"/>
+          <w:szCs w:val="20"/>
+        </w:rPr>
+        <w:t>The catch block shown catches the error message</w:t>
+      </w:r>
+      <w:r>
+        <w:rPr>
+          <w:rFonts w:ascii="SabonLTStd-Roman" w:hAnsi="SabonLTStd-Roman"/>
+          <w:color w:val="231F20"/>
+          <w:sz w:val="20"/>
+          <w:szCs w:val="20"/>
+          <w:lang w:val="id-ID"/>
+        </w:rPr>
+        <w:t xml:space="preserve"> </w:t>
+      </w:r>
+      <w:r>
+        <w:rPr>
+          <w:rFonts w:ascii="SabonLTStd-Roman" w:hAnsi="SabonLTStd-Roman"/>
+          <w:color w:val="231F20"/>
+          <w:sz w:val="20"/>
+          <w:szCs w:val="20"/>
+        </w:rPr>
+        <w:t xml:space="preserve">in </w:t>
+      </w:r>
+      <w:proofErr w:type="spellStart"/>
+      <w:r>
+        <w:rPr>
+          <w:rFonts w:ascii="SabonLTStd-Roman" w:hAnsi="SabonLTStd-Roman"/>
+          <w:color w:val="231F20"/>
+          <w:sz w:val="20"/>
+          <w:szCs w:val="20"/>
+        </w:rPr>
+        <w:t>the</w:t>
+      </w:r>
+      <w:r>
+        <w:rPr>
+          <w:rFonts w:ascii="Courier10PitchBT-Roman" w:hAnsi="Courier10PitchBT-Roman"/>
+          <w:color w:val="231F20"/>
+          <w:sz w:val="18"/>
+          <w:szCs w:val="18"/>
+        </w:rPr>
+        <w:t>exceptionString</w:t>
+      </w:r>
+      <w:proofErr w:type="spellEnd"/>
+      <w:r>
+        <w:rPr>
+          <w:rFonts w:ascii="Courier10PitchBT-Roman" w:hAnsi="Courier10PitchBT-Roman"/>
+          <w:color w:val="231F20"/>
+          <w:sz w:val="18"/>
+          <w:szCs w:val="18"/>
+        </w:rPr>
+        <w:t xml:space="preserve"> </w:t>
+      </w:r>
+      <w:r>
+        <w:rPr>
+          <w:rFonts w:ascii="SabonLTStd-Roman" w:hAnsi="SabonLTStd-Roman"/>
+          <w:color w:val="231F20"/>
+          <w:sz w:val="20"/>
+          <w:szCs w:val="20"/>
+        </w:rPr>
+        <w:t xml:space="preserve">parameter and then displays it </w:t>
+      </w:r>
+      <w:proofErr w:type="spellStart"/>
+      <w:r>
+        <w:rPr>
+          <w:rFonts w:ascii="SabonLTStd-Roman" w:hAnsi="SabonLTStd-Roman"/>
+          <w:color w:val="231F20"/>
+          <w:sz w:val="20"/>
+          <w:szCs w:val="20"/>
+        </w:rPr>
+        <w:t>with</w:t>
+      </w:r>
+      <w:r>
+        <w:rPr>
+          <w:rFonts w:ascii="Courier10PitchBT-Roman" w:hAnsi="Courier10PitchBT-Roman"/>
+          <w:color w:val="231F20"/>
+          <w:sz w:val="18"/>
+          <w:szCs w:val="18"/>
+        </w:rPr>
+        <w:t>cout</w:t>
+      </w:r>
+      <w:proofErr w:type="spellEnd"/>
+      <w:r>
+        <w:rPr>
+          <w:rFonts w:ascii="SabonLTStd-Roman" w:hAnsi="SabonLTStd-Roman"/>
+          <w:color w:val="231F20"/>
+          <w:sz w:val="20"/>
+          <w:szCs w:val="20"/>
+        </w:rPr>
+        <w:t>.</w:t>
+      </w:r>
+    </w:p>
+    <w:p>
+      <w:pPr>
+        <w:rPr>
+          <w:rFonts w:ascii="SabonLTStd-Roman" w:hAnsi="SabonLTStd-Roman"/>
+          <w:color w:val="231F20"/>
+          <w:sz w:val="20"/>
+          <w:szCs w:val="20"/>
+        </w:rPr>
+      </w:pPr>
+      <w:r>
+        <w:rPr>
+          <w:rFonts w:ascii="SabonLTStd-Roman" w:hAnsi="SabonLTStd-Roman"/>
+          <w:color w:val="231F20"/>
+          <w:sz w:val="20"/>
+          <w:szCs w:val="20"/>
+        </w:rPr>
+        <w:br/>
+        <w:t>16.2What happens if an exception is thrown, but not caught?</w:t>
+      </w:r>
+    </w:p>
+    <w:p>
+      <w:pPr>
+        <w:rPr>
+          <w:rFonts w:ascii="SabonLTStd-Roman" w:hAnsi="SabonLTStd-Roman"/>
+          <w:color w:val="231F20"/>
+          <w:sz w:val="20"/>
+          <w:szCs w:val="20"/>
+        </w:rPr>
+      </w:pPr>
+      <w:r>
+        <w:rPr>
+          <w:rFonts w:ascii="SabonLTStd-Roman" w:hAnsi="SabonLTStd-Roman"/>
+          <w:color w:val="231F20"/>
+          <w:sz w:val="20"/>
+          <w:szCs w:val="20"/>
+        </w:rPr>
+        <w:t>There are two possible ways for a thrown exception to go uncaught. The first possibility is</w:t>
+      </w:r>
+      <w:r>
+        <w:rPr>
+          <w:rFonts w:ascii="SabonLTStd-Roman" w:hAnsi="SabonLTStd-Roman"/>
+          <w:color w:val="231F20"/>
+          <w:sz w:val="20"/>
+          <w:szCs w:val="20"/>
+        </w:rPr>
+        <w:br/>
+        <w:t>for the try/catch construct to contain no catch blocks with an exception parameter of the</w:t>
+      </w:r>
+      <w:r>
+        <w:rPr>
+          <w:rFonts w:ascii="SabonLTStd-Roman" w:hAnsi="SabonLTStd-Roman"/>
+          <w:color w:val="231F20"/>
+          <w:sz w:val="20"/>
+          <w:szCs w:val="20"/>
+        </w:rPr>
+        <w:br/>
+        <w:t>right data type. The second possibility is for the exception to be thrown from outside a try</w:t>
+      </w:r>
+      <w:r>
+        <w:rPr>
+          <w:rFonts w:ascii="SabonLTStd-Roman" w:hAnsi="SabonLTStd-Roman"/>
+          <w:color w:val="231F20"/>
+          <w:sz w:val="20"/>
+          <w:szCs w:val="20"/>
+        </w:rPr>
+        <w:br/>
+        <w:t>block. In either case, the exception will cause the entire program to abort execution.</w:t>
+      </w:r>
+    </w:p>
+    <w:p>
+      <w:pPr>
+        <w:rPr>
+          <w:rFonts w:ascii="SabonLTStd-Roman" w:hAnsi="SabonLTStd-Roman"/>
+          <w:color w:val="231F20"/>
+          <w:sz w:val="20"/>
+          <w:szCs w:val="20"/>
+        </w:rPr>
+      </w:pPr>
+      <w:r>
+        <w:rPr>
+          <w:rFonts w:ascii="SabonLTStd-Roman" w:hAnsi="SabonLTStd-Roman"/>
+          <w:color w:val="231F20"/>
+          <w:sz w:val="20"/>
+          <w:szCs w:val="20"/>
+        </w:rPr>
+        <w:br/>
+        <w:t>16.3If multiple exceptions can be thrown, how does the catch block know which</w:t>
+      </w:r>
+      <w:r>
+        <w:rPr>
+          <w:rFonts w:ascii="SabonLTStd-Roman" w:hAnsi="SabonLTStd-Roman"/>
+          <w:color w:val="231F20"/>
+          <w:sz w:val="20"/>
+          <w:szCs w:val="20"/>
+        </w:rPr>
+        <w:br/>
+        <w:t>exception to catch?</w:t>
+      </w:r>
+    </w:p>
+    <w:p>
+      <w:pPr>
+        <w:rPr>
+          <w:rFonts w:ascii="SabonLTStd-Roman" w:hAnsi="SabonLTStd-Roman"/>
+          <w:color w:val="231F20"/>
+          <w:sz w:val="20"/>
+          <w:szCs w:val="20"/>
+        </w:rPr>
+      </w:pPr>
+    </w:p>
+    <w:p>
+      <w:pPr>
+        <w:rPr>
+          <w:rFonts w:ascii="SabonLTStd-Roman" w:hAnsi="SabonLTStd-Roman"/>
+          <w:color w:val="231F20"/>
+          <w:sz w:val="20"/>
+          <w:szCs w:val="20"/>
+        </w:rPr>
+      </w:pPr>
+      <w:r>
+        <w:rPr>
+          <w:rFonts w:ascii="SabonLTStd-Roman" w:hAnsi="SabonLTStd-Roman"/>
+          <w:color w:val="231F20"/>
+          <w:sz w:val="20"/>
+          <w:szCs w:val="20"/>
+        </w:rPr>
+        <w:br/>
+        <w:t>16.4After the catch block has handled the exception, where does program execution resume?</w:t>
+      </w:r>
+    </w:p>
+    <w:p>
+      <w:pPr>
+        <w:rPr>
+          <w:rFonts w:ascii="SabonLTStd-Roman" w:hAnsi="SabonLTStd-Roman"/>
+          <w:color w:val="231F20"/>
+          <w:sz w:val="20"/>
+          <w:szCs w:val="20"/>
+        </w:rPr>
+      </w:pPr>
+    </w:p>
+    <w:p>
+      <w:pPr>
+        <w:rPr>
+          <w:rFonts w:ascii="SabonLTStd-Roman" w:hAnsi="SabonLTStd-Roman"/>
+          <w:color w:val="231F20"/>
+          <w:sz w:val="20"/>
+          <w:szCs w:val="20"/>
+        </w:rPr>
+      </w:pPr>
+      <w:r>
+        <w:rPr>
+          <w:rFonts w:ascii="SabonLTStd-Roman" w:hAnsi="SabonLTStd-Roman"/>
+          <w:color w:val="231F20"/>
+          <w:sz w:val="20"/>
+          <w:szCs w:val="20"/>
+        </w:rPr>
+        <w:br/>
+        <w:t>16.5How can an exception pass data back to the exception handler?</w:t>
+      </w:r>
+    </w:p>
+    <w:p>
+      <w:pPr>
+        <w:rPr>
+          <w:rFonts w:ascii="SabonLTStd-Roman" w:hAnsi="SabonLTStd-Roman"/>
+          <w:color w:val="231F20"/>
+          <w:sz w:val="20"/>
+          <w:szCs w:val="20"/>
+          <w:lang w:val="id-ID"/>
+        </w:rPr>
+      </w:pPr>
     </w:p>
     <w:p>
       <w:pPr>

--- a/Outside Programming.docx
+++ b/Outside Programming.docx
@@ -2100,16 +2100,7 @@
           <w:sz w:val="20"/>
           <w:szCs w:val="20"/>
         </w:rPr>
-        <w:t xml:space="preserve">A </w:t>
-      </w:r>
-      <w:r>
-        <w:rPr>
-          <w:rFonts w:ascii="SabonLTStd-Roman" w:hAnsi="SabonLTStd-Roman"/>
-          <w:color w:val="231F20"/>
-          <w:sz w:val="20"/>
-          <w:szCs w:val="20"/>
-        </w:rPr>
-        <w:t>“line” is just that—a single line as it appears in the body of a program.</w:t>
+        <w:t>A “line” is just that—a single line as it appears in the body of a program.</w:t>
       </w:r>
     </w:p>
     <w:p>
@@ -3375,16 +3366,7 @@
           <w:sz w:val="18"/>
           <w:szCs w:val="18"/>
         </w:rPr>
-        <w:t xml:space="preserve"> &lt;&lt; "In 1492 Co</w:t>
-      </w:r>
-      <w:r>
-        <w:rPr>
-          <w:rFonts w:ascii="Courier10PitchBT-Roman" w:hAnsi="Courier10PitchBT-Roman"/>
-          <w:color w:val="231F20"/>
-          <w:sz w:val="18"/>
-          <w:szCs w:val="18"/>
-        </w:rPr>
-        <w:t>lumbus sailed the ocean blue.";</w:t>
+        <w:t xml:space="preserve"> &lt;&lt; "In 1492 Columbus sailed the ocean blue.";</w:t>
       </w:r>
     </w:p>
     <w:p>
@@ -7053,37 +7035,7 @@
           <w:szCs w:val="20"/>
           <w:lang w:val="id-ID"/>
         </w:rPr>
-        <w:t>string</w:t>
-      </w:r>
-      <w:r>
-        <w:rPr>
-          <w:rFonts w:ascii="SabonLTStd-Roman" w:hAnsi="SabonLTStd-Roman"/>
-          <w:color w:val="231F20"/>
-          <w:sz w:val="20"/>
-          <w:szCs w:val="20"/>
-          <w:lang w:val="id-ID"/>
-        </w:rPr>
-        <w:t xml:space="preserve"> </w:t>
-      </w:r>
-      <w:r>
-        <w:rPr>
-          <w:rFonts w:ascii="SabonLTStd-Roman" w:hAnsi="SabonLTStd-Roman"/>
-          <w:color w:val="231F20"/>
-          <w:sz w:val="20"/>
-          <w:szCs w:val="20"/>
-          <w:lang w:val="id-ID"/>
-        </w:rPr>
-        <w:t>name, address, phone</w:t>
-      </w:r>
-      <w:r>
-        <w:rPr>
-          <w:rFonts w:ascii="SabonLTStd-Roman" w:hAnsi="SabonLTStd-Roman"/>
-          <w:color w:val="231F20"/>
-          <w:sz w:val="20"/>
-          <w:szCs w:val="20"/>
-          <w:lang w:val="id-ID"/>
-        </w:rPr>
-        <w:t>;</w:t>
+        <w:t>string name, address, phone;</w:t>
       </w:r>
     </w:p>
     <w:p>
@@ -7146,138 +7098,28 @@
           <w:szCs w:val="20"/>
           <w:lang w:val="id-ID"/>
         </w:rPr>
-        <w:t>&gt;&gt;phone</w:t>
-      </w:r>
-      <w:r>
-        <w:rPr>
-          <w:rFonts w:ascii="SabonLTStd-Roman" w:hAnsi="SabonLTStd-Roman"/>
-          <w:color w:val="231F20"/>
-          <w:sz w:val="20"/>
-          <w:szCs w:val="20"/>
-          <w:lang w:val="id-ID"/>
-        </w:rPr>
-        <w:t>;</w:t>
-      </w:r>
-    </w:p>
-    <w:p>
-      <w:pPr>
-        <w:rPr>
-          <w:rFonts w:ascii="SabonLTStd-Roman" w:hAnsi="SabonLTStd-Roman"/>
-          <w:color w:val="231F20"/>
-          <w:sz w:val="20"/>
-          <w:szCs w:val="20"/>
-          <w:lang w:val="id-ID"/>
-        </w:rPr>
-      </w:pPr>
-      <w:r>
-        <w:rPr>
-          <w:rFonts w:ascii="SabonLTStd-Roman" w:hAnsi="SabonLTStd-Roman"/>
-          <w:color w:val="231F20"/>
-          <w:sz w:val="20"/>
-          <w:szCs w:val="20"/>
-          <w:lang w:val="id-ID"/>
-        </w:rPr>
-        <w:t>cout&lt;&lt;</w:t>
-      </w:r>
-      <w:r>
-        <w:rPr>
-          <w:rFonts w:ascii="SabonLTStd-Roman" w:hAnsi="SabonLTStd-Roman"/>
-          <w:color w:val="231F20"/>
-          <w:sz w:val="20"/>
-          <w:szCs w:val="20"/>
-          <w:lang w:val="id-ID"/>
-        </w:rPr>
-        <w:t>name</w:t>
-      </w:r>
-      <w:r>
-        <w:rPr>
-          <w:rFonts w:ascii="SabonLTStd-Roman" w:hAnsi="SabonLTStd-Roman"/>
-          <w:color w:val="231F20"/>
-          <w:sz w:val="20"/>
-          <w:szCs w:val="20"/>
-          <w:lang w:val="id-ID"/>
-        </w:rPr>
-        <w:t>&lt;&lt;</w:t>
-      </w:r>
-      <w:r>
-        <w:rPr>
-          <w:rFonts w:ascii="SabonLTStd-Roman" w:hAnsi="SabonLTStd-Roman"/>
-          <w:color w:val="231F20"/>
-          <w:sz w:val="20"/>
-          <w:szCs w:val="20"/>
-          <w:lang w:val="id-ID"/>
-        </w:rPr>
-        <w:t>endl</w:t>
-      </w:r>
-      <w:r>
-        <w:rPr>
-          <w:rFonts w:ascii="SabonLTStd-Roman" w:hAnsi="SabonLTStd-Roman"/>
-          <w:color w:val="231F20"/>
-          <w:sz w:val="20"/>
-          <w:szCs w:val="20"/>
-          <w:lang w:val="id-ID"/>
-        </w:rPr>
-        <w:t>&lt;&lt;</w:t>
-      </w:r>
-      <w:r>
-        <w:rPr>
-          <w:rFonts w:ascii="SabonLTStd-Roman" w:hAnsi="SabonLTStd-Roman"/>
-          <w:color w:val="231F20"/>
-          <w:sz w:val="20"/>
-          <w:szCs w:val="20"/>
-          <w:lang w:val="id-ID"/>
-        </w:rPr>
-        <w:t>address</w:t>
-      </w:r>
-      <w:r>
-        <w:rPr>
-          <w:rFonts w:ascii="SabonLTStd-Roman" w:hAnsi="SabonLTStd-Roman"/>
-          <w:color w:val="231F20"/>
-          <w:sz w:val="20"/>
-          <w:szCs w:val="20"/>
-          <w:lang w:val="id-ID"/>
-        </w:rPr>
-        <w:t>&lt;&lt;</w:t>
-      </w:r>
-      <w:r>
-        <w:rPr>
-          <w:rFonts w:ascii="SabonLTStd-Roman" w:hAnsi="SabonLTStd-Roman"/>
-          <w:color w:val="231F20"/>
-          <w:sz w:val="20"/>
-          <w:szCs w:val="20"/>
-          <w:lang w:val="id-ID"/>
-        </w:rPr>
-        <w:t>endl</w:t>
-      </w:r>
-      <w:r>
-        <w:rPr>
-          <w:rFonts w:ascii="SabonLTStd-Roman" w:hAnsi="SabonLTStd-Roman"/>
-          <w:color w:val="231F20"/>
-          <w:sz w:val="20"/>
-          <w:szCs w:val="20"/>
-          <w:lang w:val="id-ID"/>
-        </w:rPr>
-        <w:t>&lt;&lt;</w:t>
-      </w:r>
-      <w:r>
-        <w:rPr>
-          <w:rFonts w:ascii="SabonLTStd-Roman" w:hAnsi="SabonLTStd-Roman"/>
-          <w:color w:val="231F20"/>
-          <w:sz w:val="20"/>
-          <w:szCs w:val="20"/>
-          <w:lang w:val="id-ID"/>
-        </w:rPr>
-        <w:t>phone</w:t>
-      </w:r>
-      <w:r>
-        <w:rPr>
-          <w:rFonts w:ascii="SabonLTStd-Roman" w:hAnsi="SabonLTStd-Roman"/>
-          <w:color w:val="231F20"/>
-          <w:sz w:val="20"/>
-          <w:szCs w:val="20"/>
-          <w:lang w:val="id-ID"/>
-        </w:rPr>
-        <w:t>;</w:t>
+        <w:t>&gt;&gt;phone;</w:t>
+      </w:r>
+    </w:p>
+    <w:p>
+      <w:pPr>
+        <w:rPr>
+          <w:rFonts w:ascii="SabonLTStd-Roman" w:hAnsi="SabonLTStd-Roman"/>
+          <w:color w:val="231F20"/>
+          <w:sz w:val="20"/>
+          <w:szCs w:val="20"/>
+          <w:lang w:val="id-ID"/>
+        </w:rPr>
+      </w:pPr>
+      <w:r>
+        <w:rPr>
+          <w:rFonts w:ascii="SabonLTStd-Roman" w:hAnsi="SabonLTStd-Roman"/>
+          <w:color w:val="231F20"/>
+          <w:sz w:val="20"/>
+          <w:szCs w:val="20"/>
+          <w:lang w:val="id-ID"/>
+        </w:rPr>
+        <w:t>cout&lt;&lt;name&lt;&lt;endl&lt;&lt;address&lt;&lt;endl&lt;&lt;phone;</w:t>
       </w:r>
     </w:p>
     <w:p>
@@ -8936,47 +8778,7 @@
           <w:szCs w:val="20"/>
           <w:lang w:val="id-ID"/>
         </w:rPr>
-        <w:t xml:space="preserve">const double </w:t>
-      </w:r>
-      <w:r>
-        <w:rPr>
-          <w:rFonts w:ascii="SabonLTStd-Roman" w:hAnsi="SabonLTStd-Roman"/>
-          <w:color w:val="231F20"/>
-          <w:sz w:val="20"/>
-          <w:szCs w:val="20"/>
-          <w:lang w:val="id-ID"/>
-        </w:rPr>
-        <w:t>GRAVITY_</w:t>
-      </w:r>
-      <w:r>
-        <w:rPr>
-          <w:rFonts w:ascii="SabonLTStd-Roman" w:hAnsi="SabonLTStd-Roman"/>
-          <w:color w:val="231F20"/>
-          <w:sz w:val="20"/>
-          <w:szCs w:val="20"/>
-          <w:lang w:val="id-ID"/>
-        </w:rPr>
-        <w:t>METER</w:t>
-      </w:r>
-      <w:r>
-        <w:rPr>
-          <w:rFonts w:ascii="SabonLTStd-Roman" w:hAnsi="SabonLTStd-Roman"/>
-          <w:color w:val="231F20"/>
-          <w:sz w:val="20"/>
-          <w:szCs w:val="20"/>
-          <w:lang w:val="id-ID"/>
-        </w:rPr>
-        <w:t>_PER_SECOND</w:t>
-      </w:r>
-      <w:r>
-        <w:rPr>
-          <w:rFonts w:ascii="SabonLTStd-Roman" w:hAnsi="SabonLTStd-Roman"/>
-          <w:color w:val="231F20"/>
-          <w:sz w:val="20"/>
-          <w:szCs w:val="20"/>
-          <w:lang w:val="id-ID"/>
-        </w:rPr>
-        <w:t>2 = 9.8;</w:t>
+        <w:t>const double GRAVITY_METER_PER_SECOND2 = 9.8;</w:t>
       </w:r>
     </w:p>
     <w:p>
@@ -9068,16 +8870,7 @@
           <w:sz w:val="20"/>
           <w:szCs w:val="20"/>
         </w:rPr>
-        <w:t xml:space="preserve"> many operands does each of the followin</w:t>
-      </w:r>
-      <w:r>
-        <w:rPr>
-          <w:rFonts w:ascii="SabonLTStd-Roman" w:hAnsi="SabonLTStd-Roman"/>
-          <w:color w:val="231F20"/>
-          <w:sz w:val="20"/>
-          <w:szCs w:val="20"/>
-        </w:rPr>
-        <w:t>g types of operators require?</w:t>
+        <w:t xml:space="preserve"> many operands does each of the following types of operators require?</w:t>
       </w:r>
       <w:r>
         <w:rPr>
@@ -9097,16 +8890,7 @@
           <w:sz w:val="20"/>
           <w:szCs w:val="20"/>
         </w:rPr>
-        <w:t>operand</w:t>
-      </w:r>
-      <w:r>
-        <w:rPr>
-          <w:rFonts w:ascii="SabonLTStd-Roman" w:hAnsi="SabonLTStd-Roman"/>
-          <w:color w:val="231F20"/>
-          <w:sz w:val="20"/>
-          <w:szCs w:val="20"/>
-        </w:rPr>
-        <w:t>_</w:t>
+        <w:t>operand_</w:t>
       </w:r>
       <w:r>
         <w:rPr>
@@ -9134,16 +8918,7 @@
           <w:sz w:val="20"/>
           <w:szCs w:val="20"/>
         </w:rPr>
-        <w:t>_two operand</w:t>
-      </w:r>
-      <w:r>
-        <w:rPr>
-          <w:rFonts w:ascii="SabonLTStd-Roman" w:hAnsi="SabonLTStd-Roman"/>
-          <w:color w:val="231F20"/>
-          <w:sz w:val="20"/>
-          <w:szCs w:val="20"/>
-        </w:rPr>
-        <w:t>_</w:t>
+        <w:t>_two operand_</w:t>
       </w:r>
       <w:r>
         <w:rPr>
@@ -12842,16 +12617,7 @@
           <w:szCs w:val="20"/>
         </w:rPr>
         <w:br/>
-        <w:t>1</w:t>
-      </w:r>
-      <w:r>
-        <w:rPr>
-          <w:rFonts w:ascii="SabonLTStd-Roman" w:hAnsi="SabonLTStd-Roman"/>
-          <w:color w:val="231F20"/>
-          <w:sz w:val="20"/>
-          <w:szCs w:val="20"/>
-        </w:rPr>
-        <w:t>1.Every C++ program must have a</w:t>
+        <w:t>11.Every C++ program must have a</w:t>
       </w:r>
       <w:r>
         <w:rPr>
@@ -13426,11 +13192,9 @@
       <w:pPr>
         <w:rPr>
           <w:rFonts w:ascii="SabonLTStd-Roman" w:hAnsi="SabonLTStd-Roman"/>
-          <w:b/>
-          <w:color w:val="231F20"/>
-          <w:sz w:val="24"/>
-          <w:szCs w:val="20"/>
-          <w:lang w:val="id-ID"/>
+          <w:color w:val="231F20"/>
+          <w:sz w:val="20"/>
+          <w:szCs w:val="20"/>
         </w:rPr>
       </w:pPr>
       <w:r>
@@ -14022,19 +13786,323 @@
           <w:szCs w:val="20"/>
         </w:rPr>
         <w:br/>
-        <w:t>A)Before the compiler compiles your program</w:t>
-      </w:r>
-      <w:r>
-        <w:rPr>
-          <w:rFonts w:ascii="SabonLTStd-Roman" w:hAnsi="SabonLTStd-Roman"/>
-          <w:color w:val="231F20"/>
-          <w:sz w:val="20"/>
-          <w:szCs w:val="20"/>
-        </w:rPr>
-        <w:br/>
+      </w:r>
+      <w:proofErr w:type="gramStart"/>
+      <w:r>
+        <w:rPr>
+          <w:rFonts w:ascii="SabonLTStd-Roman" w:hAnsi="SabonLTStd-Roman"/>
+          <w:color w:val="231F20"/>
+          <w:sz w:val="20"/>
+          <w:szCs w:val="20"/>
+        </w:rPr>
+        <w:t>A)Before</w:t>
+      </w:r>
+      <w:proofErr w:type="gramEnd"/>
+      <w:r>
+        <w:rPr>
+          <w:rFonts w:ascii="SabonLTStd-Roman" w:hAnsi="SabonLTStd-Roman"/>
+          <w:color w:val="231F20"/>
+          <w:sz w:val="20"/>
+          <w:szCs w:val="20"/>
+        </w:rPr>
+        <w:t xml:space="preserve"> the compiler compiles your program</w:t>
+      </w:r>
+    </w:p>
+    <w:p>
+      <w:pPr>
+        <w:rPr>
+          <w:rFonts w:ascii="SabonLTStd-Roman" w:hAnsi="SabonLTStd-Roman"/>
+          <w:color w:val="231F20"/>
+          <w:sz w:val="20"/>
+          <w:szCs w:val="20"/>
+        </w:rPr>
+      </w:pPr>
+    </w:p>
+    <w:p>
+      <w:pPr>
+        <w:rPr>
+          <w:rFonts w:ascii="SabonLTStd-Roman" w:hAnsi="SabonLTStd-Roman"/>
+          <w:b/>
+          <w:color w:val="231F20"/>
+          <w:sz w:val="24"/>
+          <w:szCs w:val="20"/>
+          <w:lang w:val="id-ID"/>
+        </w:rPr>
+      </w:pPr>
+      <w:r>
+        <w:rPr>
+          <w:rFonts w:ascii="StoneSansStd-Bold" w:hAnsi="StoneSansStd-Bold"/>
+          <w:b/>
+          <w:bCs/>
+          <w:color w:val="231F20"/>
+        </w:rPr>
+        <w:t>True or False</w:t>
+      </w:r>
+      <w:r>
+        <w:rPr>
+          <w:rFonts w:ascii="StoneSansStd-Bold" w:hAnsi="StoneSansStd-Bold"/>
+          <w:color w:val="231F20"/>
+        </w:rPr>
+        <w:br/>
+      </w:r>
+      <w:r>
+        <w:rPr>
+          <w:rFonts w:ascii="SabonLTStd-Roman" w:hAnsi="SabonLTStd-Roman"/>
+          <w:color w:val="231F20"/>
+          <w:sz w:val="20"/>
+          <w:szCs w:val="20"/>
+        </w:rPr>
+        <w:t>22</w:t>
+      </w:r>
+      <w:r>
+        <w:rPr>
+          <w:rFonts w:ascii="SabonLTStd-Roman" w:hAnsi="SabonLTStd-Roman"/>
+          <w:color w:val="231F20"/>
+          <w:sz w:val="20"/>
+          <w:szCs w:val="20"/>
+          <w:highlight w:val="yellow"/>
+        </w:rPr>
+        <w:t>.T</w:t>
+      </w:r>
+      <w:r>
+        <w:rPr>
+          <w:rFonts w:ascii="SabonLTStd-Roman" w:hAnsi="SabonLTStd-Roman"/>
+          <w:color w:val="231F20"/>
+          <w:sz w:val="20"/>
+          <w:szCs w:val="20"/>
+        </w:rPr>
+        <w:t xml:space="preserve"> F A variable must be defined before it can be used.</w:t>
+      </w:r>
+      <w:r>
+        <w:rPr>
+          <w:rFonts w:ascii="SabonLTStd-Roman" w:hAnsi="SabonLTStd-Roman"/>
+          <w:color w:val="231F20"/>
+          <w:sz w:val="20"/>
+          <w:szCs w:val="20"/>
+        </w:rPr>
+        <w:br/>
+        <w:t>23</w:t>
+      </w:r>
+      <w:proofErr w:type="gramStart"/>
+      <w:r>
+        <w:rPr>
+          <w:rFonts w:ascii="SabonLTStd-Roman" w:hAnsi="SabonLTStd-Roman"/>
+          <w:color w:val="231F20"/>
+          <w:sz w:val="20"/>
+          <w:szCs w:val="20"/>
+        </w:rPr>
+        <w:t>.T</w:t>
+      </w:r>
+      <w:proofErr w:type="gramEnd"/>
+      <w:r>
+        <w:rPr>
+          <w:rFonts w:ascii="SabonLTStd-Roman" w:hAnsi="SabonLTStd-Roman"/>
+          <w:color w:val="231F20"/>
+          <w:sz w:val="20"/>
+          <w:szCs w:val="20"/>
+        </w:rPr>
+        <w:t xml:space="preserve"> </w:t>
+      </w:r>
+      <w:r>
+        <w:rPr>
+          <w:rFonts w:ascii="SabonLTStd-Roman" w:hAnsi="SabonLTStd-Roman"/>
+          <w:color w:val="231F20"/>
+          <w:sz w:val="20"/>
+          <w:szCs w:val="20"/>
+          <w:highlight w:val="yellow"/>
+        </w:rPr>
+        <w:t>F</w:t>
+      </w:r>
+      <w:r>
+        <w:rPr>
+          <w:rFonts w:ascii="SabonLTStd-Roman" w:hAnsi="SabonLTStd-Roman"/>
+          <w:color w:val="231F20"/>
+          <w:sz w:val="20"/>
+          <w:szCs w:val="20"/>
+        </w:rPr>
+        <w:t xml:space="preserve"> Variable names may begin with a number.</w:t>
+      </w:r>
+      <w:r>
+        <w:rPr>
+          <w:rFonts w:ascii="SabonLTStd-Roman" w:hAnsi="SabonLTStd-Roman"/>
+          <w:color w:val="231F20"/>
+          <w:sz w:val="20"/>
+          <w:szCs w:val="20"/>
+        </w:rPr>
+        <w:br/>
+        <w:t>24</w:t>
+      </w:r>
+      <w:proofErr w:type="gramStart"/>
+      <w:r>
+        <w:rPr>
+          <w:rFonts w:ascii="SabonLTStd-Roman" w:hAnsi="SabonLTStd-Roman"/>
+          <w:color w:val="231F20"/>
+          <w:sz w:val="20"/>
+          <w:szCs w:val="20"/>
+          <w:highlight w:val="yellow"/>
+        </w:rPr>
+        <w:t>.T</w:t>
+      </w:r>
+      <w:proofErr w:type="gramEnd"/>
+      <w:r>
+        <w:rPr>
+          <w:rFonts w:ascii="SabonLTStd-Roman" w:hAnsi="SabonLTStd-Roman"/>
+          <w:color w:val="231F20"/>
+          <w:sz w:val="20"/>
+          <w:szCs w:val="20"/>
+        </w:rPr>
+        <w:t xml:space="preserve"> F Variable names may be up to 31 characters long.</w:t>
+      </w:r>
+      <w:r>
+        <w:rPr>
+          <w:rFonts w:ascii="SabonLTStd-Roman" w:hAnsi="SabonLTStd-Roman"/>
+          <w:color w:val="231F20"/>
+          <w:sz w:val="20"/>
+          <w:szCs w:val="20"/>
+        </w:rPr>
+        <w:br/>
+        <w:t>25</w:t>
+      </w:r>
+      <w:proofErr w:type="gramStart"/>
+      <w:r>
+        <w:rPr>
+          <w:rFonts w:ascii="SabonLTStd-Roman" w:hAnsi="SabonLTStd-Roman"/>
+          <w:color w:val="231F20"/>
+          <w:sz w:val="20"/>
+          <w:szCs w:val="20"/>
+          <w:highlight w:val="yellow"/>
+        </w:rPr>
+        <w:t>.T</w:t>
+      </w:r>
+      <w:proofErr w:type="gramEnd"/>
+      <w:r>
+        <w:rPr>
+          <w:rFonts w:ascii="SabonLTStd-Roman" w:hAnsi="SabonLTStd-Roman"/>
+          <w:color w:val="231F20"/>
+          <w:sz w:val="20"/>
+          <w:szCs w:val="20"/>
+        </w:rPr>
+        <w:t xml:space="preserve"> FA left brace in a C++ program should always be followed by a right brace later</w:t>
+      </w:r>
+      <w:r>
+        <w:rPr>
+          <w:rFonts w:ascii="SabonLTStd-Roman" w:hAnsi="SabonLTStd-Roman"/>
+          <w:color w:val="231F20"/>
+          <w:sz w:val="20"/>
+          <w:szCs w:val="20"/>
+        </w:rPr>
+        <w:br/>
+        <w:t>in the program.</w:t>
+      </w:r>
+      <w:r>
+        <w:rPr>
+          <w:rFonts w:ascii="SabonLTStd-Roman" w:hAnsi="SabonLTStd-Roman"/>
+          <w:color w:val="231F20"/>
+          <w:sz w:val="20"/>
+          <w:szCs w:val="20"/>
+        </w:rPr>
+        <w:br/>
+        <w:t>26</w:t>
+      </w:r>
+      <w:proofErr w:type="gramStart"/>
+      <w:r>
+        <w:rPr>
+          <w:rFonts w:ascii="SabonLTStd-Roman" w:hAnsi="SabonLTStd-Roman"/>
+          <w:color w:val="231F20"/>
+          <w:sz w:val="20"/>
+          <w:szCs w:val="20"/>
+        </w:rPr>
+        <w:t>.T</w:t>
+      </w:r>
+      <w:proofErr w:type="gramEnd"/>
+      <w:r>
+        <w:rPr>
+          <w:rFonts w:ascii="SabonLTStd-Roman" w:hAnsi="SabonLTStd-Roman"/>
+          <w:color w:val="231F20"/>
+          <w:sz w:val="20"/>
+          <w:szCs w:val="20"/>
+        </w:rPr>
+        <w:t xml:space="preserve"> </w:t>
       </w:r>
       <w:bookmarkStart w:id="0" w:name="_GoBack"/>
       <w:bookmarkEnd w:id="0"/>
+      <w:proofErr w:type="spellStart"/>
+      <w:r>
+        <w:rPr>
+          <w:rFonts w:ascii="SabonLTStd-Roman" w:hAnsi="SabonLTStd-Roman"/>
+          <w:color w:val="231F20"/>
+          <w:sz w:val="20"/>
+          <w:szCs w:val="20"/>
+          <w:highlight w:val="yellow"/>
+        </w:rPr>
+        <w:t>F</w:t>
+      </w:r>
+      <w:r>
+        <w:rPr>
+          <w:rFonts w:ascii="SabonLTStd-Roman" w:hAnsi="SabonLTStd-Roman"/>
+          <w:color w:val="231F20"/>
+          <w:sz w:val="20"/>
+          <w:szCs w:val="20"/>
+        </w:rPr>
+        <w:t>You</w:t>
+      </w:r>
+      <w:proofErr w:type="spellEnd"/>
+      <w:r>
+        <w:rPr>
+          <w:rFonts w:ascii="SabonLTStd-Roman" w:hAnsi="SabonLTStd-Roman"/>
+          <w:color w:val="231F20"/>
+          <w:sz w:val="20"/>
+          <w:szCs w:val="20"/>
+        </w:rPr>
+        <w:t xml:space="preserve"> cannot initialize a named constant that is declared with </w:t>
+      </w:r>
+      <w:proofErr w:type="spellStart"/>
+      <w:r>
+        <w:rPr>
+          <w:rFonts w:ascii="SabonLTStd-Roman" w:hAnsi="SabonLTStd-Roman"/>
+          <w:color w:val="231F20"/>
+          <w:sz w:val="20"/>
+          <w:szCs w:val="20"/>
+        </w:rPr>
+        <w:t>the</w:t>
+      </w:r>
+      <w:r>
+        <w:rPr>
+          <w:rFonts w:ascii="Courier10PitchBT-Roman" w:hAnsi="Courier10PitchBT-Roman"/>
+          <w:color w:val="231F20"/>
+          <w:sz w:val="18"/>
+          <w:szCs w:val="18"/>
+        </w:rPr>
+        <w:t>const</w:t>
+      </w:r>
+      <w:proofErr w:type="spellEnd"/>
+      <w:r>
+        <w:rPr>
+          <w:rFonts w:ascii="Courier10PitchBT-Roman" w:hAnsi="Courier10PitchBT-Roman"/>
+          <w:color w:val="231F20"/>
+          <w:sz w:val="18"/>
+          <w:szCs w:val="18"/>
+        </w:rPr>
+        <w:t xml:space="preserve"> </w:t>
+      </w:r>
+      <w:r>
+        <w:rPr>
+          <w:rFonts w:ascii="SabonLTStd-Roman" w:hAnsi="SabonLTStd-Roman"/>
+          <w:color w:val="231F20"/>
+          <w:sz w:val="20"/>
+          <w:szCs w:val="20"/>
+        </w:rPr>
+        <w:t>modifier.</w:t>
+      </w:r>
+      <w:r>
+        <w:rPr>
+          <w:rFonts w:ascii="SabonLTStd-Roman" w:hAnsi="SabonLTStd-Roman"/>
+          <w:color w:val="231F20"/>
+          <w:sz w:val="20"/>
+          <w:szCs w:val="20"/>
+        </w:rPr>
+        <w:br/>
+      </w:r>
     </w:p>
     <w:p>
       <w:pPr>
@@ -14075,6 +14143,7 @@
           <w:sz w:val="20"/>
           <w:szCs w:val="20"/>
         </w:rPr>
+        <w:lastRenderedPageBreak/>
         <w:t>16.1What is the difference between a try block and a catch block?</w:t>
       </w:r>
     </w:p>
@@ -14401,7 +14470,6 @@
           <w:sz w:val="20"/>
           <w:szCs w:val="20"/>
         </w:rPr>
-        <w:lastRenderedPageBreak/>
         <w:br/>
         <w:t>16.2What happens if an exception is thrown, but not caught?</w:t>
       </w:r>
